--- a/report.docx
+++ b/report.docx
@@ -1,190 +1,186 @@
 
 <file path=word/document.xml><?xml version="1.0" encoding="utf-8"?>
-<w:document xmlns:mc="http://schemas.openxmlformats.org/markup-compatibility/2006" xmlns:o="urn:schemas-microsoft-com:office:office" xmlns:r="http://schemas.openxmlformats.org/officeDocument/2006/relationships" xmlns:m="http://schemas.openxmlformats.org/officeDocument/2006/math" xmlns:v="urn:schemas-microsoft-com:vml" xmlns:wp="http://schemas.openxmlformats.org/drawingml/2006/wordprocessingDrawing" xmlns:w10="urn:schemas-microsoft-com:office:word" xmlns:w="http://schemas.openxmlformats.org/wordprocessingml/2006/main" xmlns:wne="http://schemas.microsoft.com/office/word/2006/wordml" xmlns:sl="http://schemas.openxmlformats.org/schemaLibrary/2006/main" xmlns:a="http://schemas.openxmlformats.org/drawingml/2006/main" xmlns:pic="http://schemas.openxmlformats.org/drawingml/2006/picture" xmlns:c="http://schemas.openxmlformats.org/drawingml/2006/chart" xmlns:lc="http://schemas.openxmlformats.org/drawingml/2006/lockedCanvas" xmlns:dgm="http://schemas.openxmlformats.org/drawingml/2006/diagram" xmlns:wps="http://schemas.microsoft.com/office/word/2010/wordprocessingShape" xmlns:wpg="http://schemas.microsoft.com/office/word/2010/wordprocessingGroup" xmlns:w14="http://schemas.microsoft.com/office/word/2010/wordml" xmlns:w15="http://schemas.microsoft.com/office/word/2012/wordml">
+<w:document xmlns:wpc="http://schemas.microsoft.com/office/word/2010/wordprocessingCanvas" xmlns:cx="http://schemas.microsoft.com/office/drawing/2014/chartex" xmlns:cx1="http://schemas.microsoft.com/office/drawing/2015/9/8/chartex" xmlns:cx2="http://schemas.microsoft.com/office/drawing/2015/10/21/chartex" xmlns:cx3="http://schemas.microsoft.com/office/drawing/2016/5/9/chartex" xmlns:cx4="http://schemas.microsoft.com/office/drawing/2016/5/10/chartex" xmlns:cx5="http://schemas.microsoft.com/office/drawing/2016/5/11/chartex" xmlns:cx6="http://schemas.microsoft.com/office/drawing/2016/5/12/chartex" xmlns:cx7="http://schemas.microsoft.com/office/drawing/2016/5/13/chartex" xmlns:cx8="http://schemas.microsoft.com/office/drawing/2016/5/14/chartex" xmlns:mc="http://schemas.openxmlformats.org/markup-compatibility/2006" xmlns:aink="http://schemas.microsoft.com/office/drawing/2016/ink" xmlns:am3d="http://schemas.microsoft.com/office/drawing/2017/model3d" xmlns:o="urn:schemas-microsoft-com:office:office" xmlns:oel="http://schemas.microsoft.com/office/2019/extlst" xmlns:r="http://schemas.openxmlformats.org/officeDocument/2006/relationships" xmlns:m="http://schemas.openxmlformats.org/officeDocument/2006/math" xmlns:v="urn:schemas-microsoft-com:vml" xmlns:wp14="http://schemas.microsoft.com/office/word/2010/wordprocessingDrawing" xmlns:wp="http://schemas.openxmlformats.org/drawingml/2006/wordprocessingDrawing" xmlns:w10="urn:schemas-microsoft-com:office:word" xmlns:w="http://schemas.openxmlformats.org/wordprocessingml/2006/main" xmlns:w14="http://schemas.microsoft.com/office/word/2010/wordml" xmlns:w15="http://schemas.microsoft.com/office/word/2012/wordml" xmlns:w16cex="http://schemas.microsoft.com/office/word/2018/wordml/cex" xmlns:w16cid="http://schemas.microsoft.com/office/word/2016/wordml/cid" xmlns:w16="http://schemas.microsoft.com/office/word/2018/wordml" xmlns:w16sdtdh="http://schemas.microsoft.com/office/word/2020/wordml/sdtdatahash" xmlns:w16se="http://schemas.microsoft.com/office/word/2015/wordml/symex" xmlns:wpg="http://schemas.microsoft.com/office/word/2010/wordprocessingGroup" xmlns:wpi="http://schemas.microsoft.com/office/word/2010/wordprocessingInk" xmlns:wne="http://schemas.microsoft.com/office/word/2006/wordml" xmlns:wps="http://schemas.microsoft.com/office/word/2010/wordprocessingShape" mc:Ignorable="w14 w15 w16se w16cid w16 w16cex w16sdtdh wp14">
   <w:body>
     <w:p>
-      <w:pPr>
-        <w:rPr/>
-      </w:pPr>
       <w:r>
         <w:rPr>
-          <w:color w:val="ff0000"/>
+          <w:color w:val="FF0000"/>
           <w:sz w:val="34"/>
           <w:szCs w:val="34"/>
-          <w:rtl w:val="0"/>
         </w:rPr>
-        <w:t xml:space="preserve">How to use</w:t>
-      </w:r>
+        <w:t>How to use</w:t>
+      </w:r>
+      <w:r>
+        <w:t xml:space="preserve"> </w:t>
+      </w:r>
+    </w:p>
+    <w:p>
+      <w:r>
+        <w:t xml:space="preserve">First you </w:t>
+      </w:r>
+      <w:proofErr w:type="gramStart"/>
+      <w:r>
+        <w:t>have to</w:t>
+      </w:r>
+      <w:proofErr w:type="gramEnd"/>
+      <w:r>
+        <w:t xml:space="preserve"> change </w:t>
+      </w:r>
+      <w:proofErr w:type="spellStart"/>
+      <w:r>
+        <w:t>ip.text</w:t>
+      </w:r>
+      <w:proofErr w:type="spellEnd"/>
+      <w:r>
+        <w:t xml:space="preserve"> which is in the pi folder to your own </w:t>
+      </w:r>
+      <w:proofErr w:type="spellStart"/>
+      <w:r>
+        <w:t>ip</w:t>
+      </w:r>
+      <w:proofErr w:type="spellEnd"/>
+      <w:r>
+        <w:t>.</w:t>
+      </w:r>
+    </w:p>
+    <w:p>
+      <w:r>
+        <w:t>Then you should go to requirements.txt file which is in both server folder and pi folder and install the necessary requirements.</w:t>
+      </w:r>
+    </w:p>
+    <w:p>
+      <w:r>
+        <w:t>Then run pi_edge.py (</w:t>
+      </w:r>
+      <w:proofErr w:type="spellStart"/>
+      <w:r>
+        <w:t>its</w:t>
+      </w:r>
+      <w:proofErr w:type="spellEnd"/>
+      <w:r>
+        <w:t xml:space="preserve"> in pi </w:t>
+      </w:r>
+      <w:proofErr w:type="gramStart"/>
+      <w:r>
+        <w:t>folder)  in</w:t>
+      </w:r>
+      <w:proofErr w:type="gramEnd"/>
+      <w:r>
+        <w:t xml:space="preserve"> your raspberry pi and run back_end.py(</w:t>
+      </w:r>
+      <w:proofErr w:type="spellStart"/>
+      <w:r>
+        <w:t>its</w:t>
+      </w:r>
+      <w:proofErr w:type="spellEnd"/>
+      <w:r>
+        <w:t xml:space="preserve"> on the server folder) on your computer.</w:t>
+      </w:r>
+    </w:p>
+    <w:p>
+      <w:r>
+        <w:t xml:space="preserve">How </w:t>
+      </w:r>
+      <w:proofErr w:type="spellStart"/>
+      <w:r>
+        <w:t>its</w:t>
+      </w:r>
+      <w:proofErr w:type="spellEnd"/>
+      <w:r>
+        <w:t xml:space="preserve"> works: </w:t>
+      </w:r>
+    </w:p>
+    <w:p>
+      <w:r>
+        <w:t xml:space="preserve">In pi_edge.py   we open the camera, take a picture in the </w:t>
+      </w:r>
+      <w:proofErr w:type="gramStart"/>
+      <w:r>
+        <w:t>camera</w:t>
+      </w:r>
+      <w:proofErr w:type="gramEnd"/>
+      <w:r>
+        <w:t xml:space="preserve"> and apply tiny yolo to camera.</w:t>
+      </w:r>
+    </w:p>
+    <w:p>
+      <w:r>
+        <w:t xml:space="preserve">After that we send the picture in two </w:t>
+      </w:r>
+      <w:proofErr w:type="gramStart"/>
+      <w:r>
+        <w:t>endpoint</w:t>
+      </w:r>
+      <w:proofErr w:type="gramEnd"/>
+      <w:r>
+        <w:t xml:space="preserve"> named</w:t>
+      </w:r>
+    </w:p>
+    <w:p>
+      <w:pPr>
+        <w:shd w:val="clear" w:color="auto" w:fill="1E1E1E"/>
+        <w:spacing w:line="325" w:lineRule="auto"/>
+      </w:pPr>
       <w:r>
         <w:rPr>
-          <w:rtl w:val="0"/>
-        </w:rPr>
-        <w:t xml:space="preserve"> </w:t>
-      </w:r>
-    </w:p>
-    <w:p>
-      <w:pPr>
-        <w:rPr/>
-      </w:pPr>
-      <w:r>
-        <w:rPr>
-          <w:rtl w:val="0"/>
-        </w:rPr>
-        <w:t xml:space="preserve">First you have to change ip.text which is in the pi folder to your own ip.</w:t>
-      </w:r>
-    </w:p>
-    <w:p>
-      <w:pPr>
-        <w:rPr/>
-      </w:pPr>
-      <w:r>
-        <w:rPr>
-          <w:rtl w:val="0"/>
-        </w:rPr>
-        <w:t xml:space="preserve">Then you should go to requirements.txt file which is in both server folder and pi folder and install the necessary requirements.</w:t>
-      </w:r>
-    </w:p>
-    <w:p>
-      <w:pPr>
-        <w:rPr/>
-      </w:pPr>
-      <w:r>
-        <w:rPr>
-          <w:rtl w:val="0"/>
-        </w:rPr>
-        <w:t xml:space="preserve">Then run pi_edge.py (its in pi folder)  in your raspberry pi and run back_end.py(its on the server folder) on your computer.</w:t>
-      </w:r>
-    </w:p>
-    <w:p>
-      <w:pPr>
-        <w:rPr/>
-      </w:pPr>
-      <w:r>
-        <w:rPr>
-          <w:rtl w:val="0"/>
-        </w:rPr>
-        <w:t xml:space="preserve">How its works: </w:t>
-      </w:r>
-    </w:p>
-    <w:p>
-      <w:pPr>
-        <w:rPr/>
-      </w:pPr>
-      <w:r>
-        <w:rPr>
-          <w:rtl w:val="0"/>
-        </w:rPr>
-        <w:t xml:space="preserve">In pi_edge.py   we open the camera, take a picture in the camera and apply tiny yolo to camera.</w:t>
-      </w:r>
-    </w:p>
-    <w:p>
-      <w:pPr>
-        <w:rPr/>
-      </w:pPr>
-      <w:r>
-        <w:rPr>
-          <w:rtl w:val="0"/>
-        </w:rPr>
-        <w:t xml:space="preserve">After that we send the picture in two endpoint named</w:t>
-      </w:r>
-    </w:p>
-    <w:p>
-      <w:pPr>
-        <w:shd w:fill="1e1e1e" w:val="clear"/>
-        <w:spacing w:line="325.71428571428567" w:lineRule="auto"/>
-        <w:rPr/>
-      </w:pPr>
-      <w:r>
-        <w:rPr>
-          <w:rFonts w:ascii="Courier New" w:cs="Courier New" w:eastAsia="Courier New" w:hAnsi="Courier New"/>
-          <w:color w:val="ce9178"/>
+          <w:rFonts w:ascii="Courier New" w:eastAsia="Courier New" w:hAnsi="Courier New" w:cs="Courier New"/>
+          <w:color w:val="CE9178"/>
           <w:sz w:val="21"/>
           <w:szCs w:val="21"/>
-          <w:rtl w:val="0"/>
         </w:rPr>
-        <w:t xml:space="preserve">end_point_1a</w:t>
-      </w:r>
-      <w:r>
+        <w:t>end_point_1a</w:t>
+      </w:r>
+    </w:p>
+    <w:p>
+      <w:pPr>
+        <w:shd w:val="clear" w:color="auto" w:fill="1E1E1E"/>
+        <w:spacing w:line="325" w:lineRule="auto"/>
         <w:rPr>
-          <w:rtl w:val="0"/>
-        </w:rPr>
-      </w:r>
-    </w:p>
-    <w:p>
-      <w:pPr>
-        <w:shd w:fill="1e1e1e" w:val="clear"/>
-        <w:spacing w:line="325.71428571428567" w:lineRule="auto"/>
-        <w:rPr>
-          <w:rFonts w:ascii="Courier New" w:cs="Courier New" w:eastAsia="Courier New" w:hAnsi="Courier New"/>
-          <w:color w:val="ce9178"/>
+          <w:rFonts w:ascii="Courier New" w:eastAsia="Courier New" w:hAnsi="Courier New" w:cs="Courier New"/>
+          <w:color w:val="CE9178"/>
           <w:sz w:val="21"/>
           <w:szCs w:val="21"/>
         </w:rPr>
       </w:pPr>
       <w:r>
         <w:rPr>
-          <w:rFonts w:ascii="Courier New" w:cs="Courier New" w:eastAsia="Courier New" w:hAnsi="Courier New"/>
-          <w:color w:val="ce9178"/>
+          <w:rFonts w:ascii="Courier New" w:eastAsia="Courier New" w:hAnsi="Courier New" w:cs="Courier New"/>
+          <w:color w:val="CE9178"/>
           <w:sz w:val="21"/>
           <w:szCs w:val="21"/>
-          <w:rtl w:val="0"/>
         </w:rPr>
-        <w:t xml:space="preserve">end_point_1b</w:t>
+        <w:t>end_point_1b</w:t>
+      </w:r>
+    </w:p>
+    <w:p/>
+    <w:p>
+      <w:r>
+        <w:t>And send the results of tiny yolo to endpoint:</w:t>
       </w:r>
     </w:p>
     <w:p>
       <w:pPr>
-        <w:rPr/>
-      </w:pPr>
-      <w:r>
+        <w:shd w:val="clear" w:color="auto" w:fill="1E1E1E"/>
+        <w:spacing w:line="325" w:lineRule="auto"/>
         <w:rPr>
-          <w:rtl w:val="0"/>
-        </w:rPr>
-      </w:r>
-    </w:p>
-    <w:p>
-      <w:pPr>
-        <w:rPr/>
-      </w:pPr>
-      <w:r>
-        <w:rPr>
-          <w:rtl w:val="0"/>
-        </w:rPr>
-        <w:t xml:space="preserve">And send the results of tiny yolo to endpoint:</w:t>
-      </w:r>
-    </w:p>
-    <w:p>
-      <w:pPr>
-        <w:shd w:fill="1e1e1e" w:val="clear"/>
-        <w:spacing w:line="325.71428571428567" w:lineRule="auto"/>
-        <w:rPr>
-          <w:rFonts w:ascii="Courier New" w:cs="Courier New" w:eastAsia="Courier New" w:hAnsi="Courier New"/>
-          <w:color w:val="ce9178"/>
+          <w:rFonts w:ascii="Courier New" w:eastAsia="Courier New" w:hAnsi="Courier New" w:cs="Courier New"/>
+          <w:color w:val="CE9178"/>
           <w:sz w:val="21"/>
           <w:szCs w:val="21"/>
         </w:rPr>
       </w:pPr>
       <w:r>
         <w:rPr>
-          <w:rFonts w:ascii="Courier New" w:cs="Courier New" w:eastAsia="Courier New" w:hAnsi="Courier New"/>
-          <w:color w:val="ce9178"/>
+          <w:rFonts w:ascii="Courier New" w:eastAsia="Courier New" w:hAnsi="Courier New" w:cs="Courier New"/>
+          <w:color w:val="CE9178"/>
           <w:sz w:val="21"/>
           <w:szCs w:val="21"/>
-          <w:rtl w:val="0"/>
         </w:rPr>
-        <w:t xml:space="preserve">end_point_2</w:t>
-      </w:r>
-    </w:p>
-    <w:p>
-      <w:pPr>
-        <w:rPr/>
-      </w:pPr>
-      <w:r>
-        <w:rPr>
-          <w:rtl w:val="0"/>
-        </w:rPr>
-      </w:r>
-    </w:p>
+        <w:t>end_point_2</w:t>
+      </w:r>
+    </w:p>
+    <w:p/>
     <w:p>
       <w:pPr>
         <w:rPr>
@@ -196,20 +192,38 @@
         <w:rPr>
           <w:sz w:val="30"/>
           <w:szCs w:val="30"/>
-          <w:rtl w:val="0"/>
         </w:rPr>
-        <w:t xml:space="preserve">end_point_1a:</w:t>
-      </w:r>
-    </w:p>
-    <w:p>
-      <w:pPr>
-        <w:rPr/>
-      </w:pPr>
-      <w:r>
-        <w:rPr>
-          <w:rtl w:val="0"/>
-        </w:rPr>
-        <w:t xml:space="preserve"> In here we save the image server/pics folder and return image file which has been annotated with the bounding boxes of the detections. </w:t>
+        <w:t>end_point_1a:</w:t>
+      </w:r>
+    </w:p>
+    <w:p>
+      <w:r>
+        <w:t xml:space="preserve"> In here we save the image</w:t>
+      </w:r>
+      <w:r>
+        <w:t xml:space="preserve"> </w:t>
+      </w:r>
+      <w:proofErr w:type="gramStart"/>
+      <w:r>
+        <w:t xml:space="preserve">to </w:t>
+      </w:r>
+      <w:r>
+        <w:t xml:space="preserve"> server</w:t>
+      </w:r>
+      <w:proofErr w:type="gramEnd"/>
+      <w:r>
+        <w:t xml:space="preserve">/pics folder and return image file which has been annotated with the bounding boxes of the detections. </w:t>
+      </w:r>
+      <w:r>
+        <w:t xml:space="preserve">If </w:t>
+      </w:r>
+      <w:proofErr w:type="gramStart"/>
+      <w:r>
+        <w:t>needed</w:t>
+      </w:r>
+      <w:proofErr w:type="gramEnd"/>
+      <w:r>
+        <w:t xml:space="preserve"> we can sand the detection information as well just by commenting a line out. </w:t>
       </w:r>
     </w:p>
     <w:p>
@@ -223,20 +237,16 @@
         <w:rPr>
           <w:sz w:val="30"/>
           <w:szCs w:val="30"/>
-          <w:rtl w:val="0"/>
         </w:rPr>
         <w:t xml:space="preserve">end_point_1b: </w:t>
       </w:r>
     </w:p>
     <w:p>
-      <w:pPr>
-        <w:rPr/>
-      </w:pPr>
-      <w:r>
-        <w:rPr>
-          <w:rtl w:val="0"/>
-        </w:rPr>
-        <w:t xml:space="preserve">In here we find how many people are there in the image with applying yolo to image. We return the result</w:t>
+      <w:r>
+        <w:t>In here we find how many people are there in the image with applying yolo to image. We return the result</w:t>
+      </w:r>
+      <w:r>
+        <w:t xml:space="preserve"> of humans and print this to the console of the server. </w:t>
       </w:r>
     </w:p>
     <w:p>
@@ -250,59 +260,79 @@
         <w:rPr>
           <w:sz w:val="30"/>
           <w:szCs w:val="30"/>
-          <w:rtl w:val="0"/>
         </w:rPr>
-        <w:t xml:space="preserve">end_point_2:</w:t>
-      </w:r>
-    </w:p>
-    <w:p>
-      <w:pPr>
-        <w:rPr/>
-      </w:pPr>
-      <w:r>
-        <w:rPr>
-          <w:rtl w:val="0"/>
-        </w:rPr>
-        <w:t xml:space="preserve">In here we look tiny yolo results to find how many people are there. We return the result.</w:t>
-      </w:r>
-      <w:r>
-        <w:rPr>
-          <w:rtl w:val="0"/>
-        </w:rPr>
-      </w:r>
-    </w:p>
-    <w:p>
-      <w:pPr>
-        <w:rPr/>
-      </w:pPr>
-      <w:r>
-        <w:rPr>
-          <w:rtl w:val="0"/>
-        </w:rPr>
+        <w:t>end_point_2:</w:t>
+      </w:r>
+    </w:p>
+    <w:p>
+      <w:r>
+        <w:t xml:space="preserve">In here we look tiny yolo results to find how many people are </w:t>
+      </w:r>
+      <w:r>
+        <w:t>in the image on the edge device and we send the whole result to the server for processing then the server parses the data and return the number of humans in the image to the edge device</w:t>
+      </w:r>
+      <w:r>
+        <w:t>. We return the result.</w:t>
+      </w:r>
+    </w:p>
+    <w:p>
+      <w:r>
+        <w:drawing>
+          <wp:inline distT="0" distB="0" distL="0" distR="0" wp14:anchorId="2401E302" wp14:editId="7EE3EFDE">
+            <wp:extent cx="4248150" cy="2457664"/>
+            <wp:effectExtent l="0" t="0" r="0" b="0"/>
+            <wp:docPr id="1" name="Picture 1"/>
+            <wp:cNvGraphicFramePr>
+              <a:graphicFrameLocks xmlns:a="http://schemas.openxmlformats.org/drawingml/2006/main" noChangeAspect="1"/>
+            </wp:cNvGraphicFramePr>
+            <a:graphic xmlns:a="http://schemas.openxmlformats.org/drawingml/2006/main">
+              <a:graphicData uri="http://schemas.openxmlformats.org/drawingml/2006/picture">
+                <pic:pic xmlns:pic="http://schemas.openxmlformats.org/drawingml/2006/picture">
+                  <pic:nvPicPr>
+                    <pic:cNvPr id="1" name=""/>
+                    <pic:cNvPicPr/>
+                  </pic:nvPicPr>
+                  <pic:blipFill>
+                    <a:blip r:embed="rId4"/>
+                    <a:stretch>
+                      <a:fillRect/>
+                    </a:stretch>
+                  </pic:blipFill>
+                  <pic:spPr>
+                    <a:xfrm rot="10800000">
+                      <a:off x="0" y="0"/>
+                      <a:ext cx="4252326" cy="2460080"/>
+                    </a:xfrm>
+                    <a:prstGeom prst="rect">
+                      <a:avLst/>
+                    </a:prstGeom>
+                  </pic:spPr>
+                </pic:pic>
+              </a:graphicData>
+            </a:graphic>
+          </wp:inline>
+        </w:drawing>
       </w:r>
     </w:p>
     <w:sectPr>
-      <w:pgSz w:h="15840" w:w="12240" w:orient="portrait"/>
-      <w:pgMar w:bottom="1440" w:top="1440" w:left="1440" w:right="1440" w:header="720" w:footer="720"/>
+      <w:pgSz w:w="12240" w:h="15840"/>
+      <w:pgMar w:top="1440" w:right="1440" w:bottom="1440" w:left="1440" w:header="720" w:footer="720" w:gutter="0"/>
       <w:pgNumType w:start="1"/>
+      <w:cols w:space="708"/>
     </w:sectPr>
   </w:body>
 </w:document>
 </file>
 
-<file path=word/numbering.xml><?xml version="1.0" encoding="utf-8"?>
-<w:numbering xmlns:mc="http://schemas.openxmlformats.org/markup-compatibility/2006" xmlns:o="urn:schemas-microsoft-com:office:office" xmlns:r="http://schemas.openxmlformats.org/officeDocument/2006/relationships" xmlns:m="http://schemas.openxmlformats.org/officeDocument/2006/math" xmlns:v="urn:schemas-microsoft-com:vml" xmlns:wp="http://schemas.openxmlformats.org/drawingml/2006/wordprocessingDrawing" xmlns:w10="urn:schemas-microsoft-com:office:word" xmlns:w="http://schemas.openxmlformats.org/wordprocessingml/2006/main" xmlns:wne="http://schemas.microsoft.com/office/word/2006/wordml" xmlns:sl="http://schemas.openxmlformats.org/schemaLibrary/2006/main" xmlns:a="http://schemas.openxmlformats.org/drawingml/2006/main" xmlns:pic="http://schemas.openxmlformats.org/drawingml/2006/picture" xmlns:c="http://schemas.openxmlformats.org/drawingml/2006/chart" xmlns:lc="http://schemas.openxmlformats.org/drawingml/2006/lockedCanvas" xmlns:dgm="http://schemas.openxmlformats.org/drawingml/2006/diagram" xmlns:wps="http://schemas.microsoft.com/office/word/2010/wordprocessingShape" xmlns:wpg="http://schemas.microsoft.com/office/word/2010/wordprocessingGroup" xmlns:w14="http://schemas.microsoft.com/office/word/2010/wordml" xmlns:w15="http://schemas.microsoft.com/office/word/2012/wordml"/>
-</file>
-
 <file path=word/styles.xml><?xml version="1.0" encoding="utf-8"?>
-<w:styles xmlns:mc="http://schemas.openxmlformats.org/markup-compatibility/2006" xmlns:o="urn:schemas-microsoft-com:office:office" xmlns:r="http://schemas.openxmlformats.org/officeDocument/2006/relationships" xmlns:m="http://schemas.openxmlformats.org/officeDocument/2006/math" xmlns:v="urn:schemas-microsoft-com:vml" xmlns:wp="http://schemas.openxmlformats.org/drawingml/2006/wordprocessingDrawing" xmlns:w10="urn:schemas-microsoft-com:office:word" xmlns:w="http://schemas.openxmlformats.org/wordprocessingml/2006/main" xmlns:wne="http://schemas.microsoft.com/office/word/2006/wordml" xmlns:sl="http://schemas.openxmlformats.org/schemaLibrary/2006/main" xmlns:a="http://schemas.openxmlformats.org/drawingml/2006/main" xmlns:pic="http://schemas.openxmlformats.org/drawingml/2006/picture" xmlns:c="http://schemas.openxmlformats.org/drawingml/2006/chart" xmlns:lc="http://schemas.openxmlformats.org/drawingml/2006/lockedCanvas" xmlns:dgm="http://schemas.openxmlformats.org/drawingml/2006/diagram" xmlns:wps="http://schemas.microsoft.com/office/word/2010/wordprocessingShape" xmlns:wpg="http://schemas.microsoft.com/office/word/2010/wordprocessingGroup" xmlns:w14="http://schemas.microsoft.com/office/word/2010/wordml" xmlns:w15="http://schemas.microsoft.com/office/word/2012/wordml">
+<w:styles xmlns:mc="http://schemas.openxmlformats.org/markup-compatibility/2006" xmlns:r="http://schemas.openxmlformats.org/officeDocument/2006/relationships" xmlns:w="http://schemas.openxmlformats.org/wordprocessingml/2006/main" xmlns:w14="http://schemas.microsoft.com/office/word/2010/wordml" xmlns:w15="http://schemas.microsoft.com/office/word/2012/wordml" xmlns:w16cex="http://schemas.microsoft.com/office/word/2018/wordml/cex" xmlns:w16cid="http://schemas.microsoft.com/office/word/2016/wordml/cid" xmlns:w16="http://schemas.microsoft.com/office/word/2018/wordml" xmlns:w16sdtdh="http://schemas.microsoft.com/office/word/2020/wordml/sdtdatahash" xmlns:w16se="http://schemas.microsoft.com/office/word/2015/wordml/symex" mc:Ignorable="w14 w15 w16se w16cid w16 w16cex w16sdtdh">
   <w:docDefaults>
     <w:rPrDefault>
       <w:rPr>
-        <w:rFonts w:ascii="Arial" w:cs="Arial" w:eastAsia="Arial" w:hAnsi="Arial"/>
+        <w:rFonts w:ascii="Arial" w:eastAsia="Arial" w:hAnsi="Arial" w:cs="Arial"/>
         <w:sz w:val="22"/>
         <w:szCs w:val="22"/>
-        <w:lang w:val="en"/>
+        <w:lang w:val="en" w:eastAsia="tr-TR" w:bidi="ar-SA"/>
       </w:rPr>
     </w:rPrDefault>
     <w:pPrDefault>
@@ -311,21 +341,399 @@
       </w:pPr>
     </w:pPrDefault>
   </w:docDefaults>
-  <w:style w:type="paragraph" w:styleId="Normal" w:default="1">
-    <w:name w:val="normal"/>
-  </w:style>
-  <w:style w:type="table" w:styleId="TableNormal" w:default="1">
-    <w:name w:val="Table Normal"/>
+  <w:latentStyles w:defLockedState="0" w:defUIPriority="99" w:defSemiHidden="0" w:defUnhideWhenUsed="0" w:defQFormat="0" w:count="376">
+    <w:lsdException w:name="Normal" w:uiPriority="0" w:qFormat="1"/>
+    <w:lsdException w:name="heading 1" w:uiPriority="9" w:qFormat="1"/>
+    <w:lsdException w:name="heading 2" w:semiHidden="1" w:uiPriority="9" w:unhideWhenUsed="1" w:qFormat="1"/>
+    <w:lsdException w:name="heading 3" w:semiHidden="1" w:uiPriority="9" w:unhideWhenUsed="1" w:qFormat="1"/>
+    <w:lsdException w:name="heading 4" w:semiHidden="1" w:uiPriority="9" w:unhideWhenUsed="1" w:qFormat="1"/>
+    <w:lsdException w:name="heading 5" w:semiHidden="1" w:uiPriority="9" w:unhideWhenUsed="1" w:qFormat="1"/>
+    <w:lsdException w:name="heading 6" w:semiHidden="1" w:uiPriority="9" w:unhideWhenUsed="1" w:qFormat="1"/>
+    <w:lsdException w:name="heading 7" w:semiHidden="1" w:uiPriority="9" w:unhideWhenUsed="1" w:qFormat="1"/>
+    <w:lsdException w:name="heading 8" w:semiHidden="1" w:uiPriority="9" w:unhideWhenUsed="1" w:qFormat="1"/>
+    <w:lsdException w:name="heading 9" w:semiHidden="1" w:uiPriority="9" w:unhideWhenUsed="1" w:qFormat="1"/>
+    <w:lsdException w:name="index 1" w:semiHidden="1" w:unhideWhenUsed="1"/>
+    <w:lsdException w:name="index 2" w:semiHidden="1" w:unhideWhenUsed="1"/>
+    <w:lsdException w:name="index 3" w:semiHidden="1" w:unhideWhenUsed="1"/>
+    <w:lsdException w:name="index 4" w:semiHidden="1" w:unhideWhenUsed="1"/>
+    <w:lsdException w:name="index 5" w:semiHidden="1" w:unhideWhenUsed="1"/>
+    <w:lsdException w:name="index 6" w:semiHidden="1" w:unhideWhenUsed="1"/>
+    <w:lsdException w:name="index 7" w:semiHidden="1" w:unhideWhenUsed="1"/>
+    <w:lsdException w:name="index 8" w:semiHidden="1" w:unhideWhenUsed="1"/>
+    <w:lsdException w:name="index 9" w:semiHidden="1" w:unhideWhenUsed="1"/>
+    <w:lsdException w:name="toc 1" w:semiHidden="1" w:uiPriority="39" w:unhideWhenUsed="1"/>
+    <w:lsdException w:name="toc 2" w:semiHidden="1" w:uiPriority="39" w:unhideWhenUsed="1"/>
+    <w:lsdException w:name="toc 3" w:semiHidden="1" w:uiPriority="39" w:unhideWhenUsed="1"/>
+    <w:lsdException w:name="toc 4" w:semiHidden="1" w:uiPriority="39" w:unhideWhenUsed="1"/>
+    <w:lsdException w:name="toc 5" w:semiHidden="1" w:uiPriority="39" w:unhideWhenUsed="1"/>
+    <w:lsdException w:name="toc 6" w:semiHidden="1" w:uiPriority="39" w:unhideWhenUsed="1"/>
+    <w:lsdException w:name="toc 7" w:semiHidden="1" w:uiPriority="39" w:unhideWhenUsed="1"/>
+    <w:lsdException w:name="toc 8" w:semiHidden="1" w:uiPriority="39" w:unhideWhenUsed="1"/>
+    <w:lsdException w:name="toc 9" w:semiHidden="1" w:uiPriority="39" w:unhideWhenUsed="1"/>
+    <w:lsdException w:name="Normal Indent" w:semiHidden="1" w:unhideWhenUsed="1"/>
+    <w:lsdException w:name="footnote text" w:semiHidden="1" w:unhideWhenUsed="1"/>
+    <w:lsdException w:name="annotation text" w:semiHidden="1" w:unhideWhenUsed="1"/>
+    <w:lsdException w:name="header" w:semiHidden="1" w:unhideWhenUsed="1"/>
+    <w:lsdException w:name="footer" w:semiHidden="1" w:unhideWhenUsed="1"/>
+    <w:lsdException w:name="index heading" w:semiHidden="1" w:unhideWhenUsed="1"/>
+    <w:lsdException w:name="caption" w:semiHidden="1" w:uiPriority="35" w:unhideWhenUsed="1" w:qFormat="1"/>
+    <w:lsdException w:name="table of figures" w:semiHidden="1" w:unhideWhenUsed="1"/>
+    <w:lsdException w:name="envelope address" w:semiHidden="1" w:unhideWhenUsed="1"/>
+    <w:lsdException w:name="envelope return" w:semiHidden="1" w:unhideWhenUsed="1"/>
+    <w:lsdException w:name="footnote reference" w:semiHidden="1" w:unhideWhenUsed="1"/>
+    <w:lsdException w:name="annotation reference" w:semiHidden="1" w:unhideWhenUsed="1"/>
+    <w:lsdException w:name="line number" w:semiHidden="1" w:unhideWhenUsed="1"/>
+    <w:lsdException w:name="page number" w:semiHidden="1" w:unhideWhenUsed="1"/>
+    <w:lsdException w:name="endnote reference" w:semiHidden="1" w:unhideWhenUsed="1"/>
+    <w:lsdException w:name="endnote text" w:semiHidden="1" w:unhideWhenUsed="1"/>
+    <w:lsdException w:name="table of authorities" w:semiHidden="1" w:unhideWhenUsed="1"/>
+    <w:lsdException w:name="macro" w:semiHidden="1" w:unhideWhenUsed="1"/>
+    <w:lsdException w:name="toa heading" w:semiHidden="1" w:unhideWhenUsed="1"/>
+    <w:lsdException w:name="List" w:semiHidden="1" w:unhideWhenUsed="1"/>
+    <w:lsdException w:name="List Bullet" w:semiHidden="1" w:unhideWhenUsed="1"/>
+    <w:lsdException w:name="List Number" w:semiHidden="1" w:unhideWhenUsed="1"/>
+    <w:lsdException w:name="List 2" w:semiHidden="1" w:unhideWhenUsed="1"/>
+    <w:lsdException w:name="List 3" w:semiHidden="1" w:unhideWhenUsed="1"/>
+    <w:lsdException w:name="List 4" w:semiHidden="1" w:unhideWhenUsed="1"/>
+    <w:lsdException w:name="List 5" w:semiHidden="1" w:unhideWhenUsed="1"/>
+    <w:lsdException w:name="List Bullet 2" w:semiHidden="1" w:unhideWhenUsed="1"/>
+    <w:lsdException w:name="List Bullet 3" w:semiHidden="1" w:unhideWhenUsed="1"/>
+    <w:lsdException w:name="List Bullet 4" w:semiHidden="1" w:unhideWhenUsed="1"/>
+    <w:lsdException w:name="List Bullet 5" w:semiHidden="1" w:unhideWhenUsed="1"/>
+    <w:lsdException w:name="List Number 2" w:semiHidden="1" w:unhideWhenUsed="1"/>
+    <w:lsdException w:name="List Number 3" w:semiHidden="1" w:unhideWhenUsed="1"/>
+    <w:lsdException w:name="List Number 4" w:semiHidden="1" w:unhideWhenUsed="1"/>
+    <w:lsdException w:name="List Number 5" w:semiHidden="1" w:unhideWhenUsed="1"/>
+    <w:lsdException w:name="Title" w:uiPriority="10" w:qFormat="1"/>
+    <w:lsdException w:name="Closing" w:semiHidden="1" w:unhideWhenUsed="1"/>
+    <w:lsdException w:name="Signature" w:semiHidden="1" w:unhideWhenUsed="1"/>
+    <w:lsdException w:name="Default Paragraph Font" w:semiHidden="1" w:uiPriority="1" w:unhideWhenUsed="1"/>
+    <w:lsdException w:name="Body Text" w:semiHidden="1" w:unhideWhenUsed="1"/>
+    <w:lsdException w:name="Body Text Indent" w:semiHidden="1" w:unhideWhenUsed="1"/>
+    <w:lsdException w:name="List Continue" w:semiHidden="1" w:unhideWhenUsed="1"/>
+    <w:lsdException w:name="List Continue 2" w:semiHidden="1" w:unhideWhenUsed="1"/>
+    <w:lsdException w:name="List Continue 3" w:semiHidden="1" w:unhideWhenUsed="1"/>
+    <w:lsdException w:name="List Continue 4" w:semiHidden="1" w:unhideWhenUsed="1"/>
+    <w:lsdException w:name="List Continue 5" w:semiHidden="1" w:unhideWhenUsed="1"/>
+    <w:lsdException w:name="Message Header" w:semiHidden="1" w:unhideWhenUsed="1"/>
+    <w:lsdException w:name="Subtitle" w:uiPriority="11" w:qFormat="1"/>
+    <w:lsdException w:name="Salutation" w:semiHidden="1" w:unhideWhenUsed="1"/>
+    <w:lsdException w:name="Date" w:semiHidden="1" w:unhideWhenUsed="1"/>
+    <w:lsdException w:name="Body Text First Indent" w:semiHidden="1" w:unhideWhenUsed="1"/>
+    <w:lsdException w:name="Body Text First Indent 2" w:semiHidden="1" w:unhideWhenUsed="1"/>
+    <w:lsdException w:name="Note Heading" w:semiHidden="1" w:unhideWhenUsed="1"/>
+    <w:lsdException w:name="Body Text 2" w:semiHidden="1" w:unhideWhenUsed="1"/>
+    <w:lsdException w:name="Body Text 3" w:semiHidden="1" w:unhideWhenUsed="1"/>
+    <w:lsdException w:name="Body Text Indent 2" w:semiHidden="1" w:unhideWhenUsed="1"/>
+    <w:lsdException w:name="Body Text Indent 3" w:semiHidden="1" w:unhideWhenUsed="1"/>
+    <w:lsdException w:name="Block Text" w:semiHidden="1" w:unhideWhenUsed="1"/>
+    <w:lsdException w:name="Hyperlink" w:semiHidden="1" w:unhideWhenUsed="1"/>
+    <w:lsdException w:name="FollowedHyperlink" w:semiHidden="1" w:unhideWhenUsed="1"/>
+    <w:lsdException w:name="Strong" w:uiPriority="22" w:qFormat="1"/>
+    <w:lsdException w:name="Emphasis" w:uiPriority="20" w:qFormat="1"/>
+    <w:lsdException w:name="Document Map" w:semiHidden="1" w:unhideWhenUsed="1"/>
+    <w:lsdException w:name="Plain Text" w:semiHidden="1" w:unhideWhenUsed="1"/>
+    <w:lsdException w:name="E-mail Signature" w:semiHidden="1" w:unhideWhenUsed="1"/>
+    <w:lsdException w:name="HTML Top of Form" w:semiHidden="1" w:unhideWhenUsed="1"/>
+    <w:lsdException w:name="HTML Bottom of Form" w:semiHidden="1" w:unhideWhenUsed="1"/>
+    <w:lsdException w:name="Normal (Web)" w:semiHidden="1" w:unhideWhenUsed="1"/>
+    <w:lsdException w:name="HTML Acronym" w:semiHidden="1" w:unhideWhenUsed="1"/>
+    <w:lsdException w:name="HTML Address" w:semiHidden="1" w:unhideWhenUsed="1"/>
+    <w:lsdException w:name="HTML Cite" w:semiHidden="1" w:unhideWhenUsed="1"/>
+    <w:lsdException w:name="HTML Code" w:semiHidden="1" w:unhideWhenUsed="1"/>
+    <w:lsdException w:name="HTML Definition" w:semiHidden="1" w:unhideWhenUsed="1"/>
+    <w:lsdException w:name="HTML Keyboard" w:semiHidden="1" w:unhideWhenUsed="1"/>
+    <w:lsdException w:name="HTML Preformatted" w:semiHidden="1" w:unhideWhenUsed="1"/>
+    <w:lsdException w:name="HTML Sample" w:semiHidden="1" w:unhideWhenUsed="1"/>
+    <w:lsdException w:name="HTML Typewriter" w:semiHidden="1" w:unhideWhenUsed="1"/>
+    <w:lsdException w:name="HTML Variable" w:semiHidden="1" w:unhideWhenUsed="1"/>
+    <w:lsdException w:name="Normal Table" w:semiHidden="1" w:unhideWhenUsed="1"/>
+    <w:lsdException w:name="annotation subject" w:semiHidden="1" w:unhideWhenUsed="1"/>
+    <w:lsdException w:name="No List" w:semiHidden="1" w:unhideWhenUsed="1"/>
+    <w:lsdException w:name="Outline List 1" w:semiHidden="1" w:unhideWhenUsed="1"/>
+    <w:lsdException w:name="Outline List 2" w:semiHidden="1" w:unhideWhenUsed="1"/>
+    <w:lsdException w:name="Outline List 3" w:semiHidden="1" w:unhideWhenUsed="1"/>
+    <w:lsdException w:name="Table Simple 1" w:semiHidden="1" w:unhideWhenUsed="1"/>
+    <w:lsdException w:name="Table Simple 2" w:semiHidden="1" w:unhideWhenUsed="1"/>
+    <w:lsdException w:name="Table Simple 3" w:semiHidden="1" w:unhideWhenUsed="1"/>
+    <w:lsdException w:name="Table Classic 1" w:semiHidden="1" w:unhideWhenUsed="1"/>
+    <w:lsdException w:name="Table Classic 2" w:semiHidden="1" w:unhideWhenUsed="1"/>
+    <w:lsdException w:name="Table Classic 3" w:semiHidden="1" w:unhideWhenUsed="1"/>
+    <w:lsdException w:name="Table Classic 4" w:semiHidden="1" w:unhideWhenUsed="1"/>
+    <w:lsdException w:name="Table Colorful 1" w:semiHidden="1" w:unhideWhenUsed="1"/>
+    <w:lsdException w:name="Table Colorful 2" w:semiHidden="1" w:unhideWhenUsed="1"/>
+    <w:lsdException w:name="Table Colorful 3" w:semiHidden="1" w:unhideWhenUsed="1"/>
+    <w:lsdException w:name="Table Columns 1" w:semiHidden="1" w:unhideWhenUsed="1"/>
+    <w:lsdException w:name="Table Columns 2" w:semiHidden="1" w:unhideWhenUsed="1"/>
+    <w:lsdException w:name="Table Columns 3" w:semiHidden="1" w:unhideWhenUsed="1"/>
+    <w:lsdException w:name="Table Columns 4" w:semiHidden="1" w:unhideWhenUsed="1"/>
+    <w:lsdException w:name="Table Columns 5" w:semiHidden="1" w:unhideWhenUsed="1"/>
+    <w:lsdException w:name="Table Grid 1" w:semiHidden="1" w:unhideWhenUsed="1"/>
+    <w:lsdException w:name="Table Grid 2" w:semiHidden="1" w:unhideWhenUsed="1"/>
+    <w:lsdException w:name="Table Grid 3" w:semiHidden="1" w:unhideWhenUsed="1"/>
+    <w:lsdException w:name="Table Grid 4" w:semiHidden="1" w:unhideWhenUsed="1"/>
+    <w:lsdException w:name="Table Grid 5" w:semiHidden="1" w:unhideWhenUsed="1"/>
+    <w:lsdException w:name="Table Grid 6" w:semiHidden="1" w:unhideWhenUsed="1"/>
+    <w:lsdException w:name="Table Grid 7" w:semiHidden="1" w:unhideWhenUsed="1"/>
+    <w:lsdException w:name="Table Grid 8" w:semiHidden="1" w:unhideWhenUsed="1"/>
+    <w:lsdException w:name="Table List 1" w:semiHidden="1" w:unhideWhenUsed="1"/>
+    <w:lsdException w:name="Table List 2" w:semiHidden="1" w:unhideWhenUsed="1"/>
+    <w:lsdException w:name="Table List 3" w:semiHidden="1" w:unhideWhenUsed="1"/>
+    <w:lsdException w:name="Table List 4" w:semiHidden="1" w:unhideWhenUsed="1"/>
+    <w:lsdException w:name="Table List 5" w:semiHidden="1" w:unhideWhenUsed="1"/>
+    <w:lsdException w:name="Table List 6" w:semiHidden="1" w:unhideWhenUsed="1"/>
+    <w:lsdException w:name="Table List 7" w:semiHidden="1" w:unhideWhenUsed="1"/>
+    <w:lsdException w:name="Table List 8" w:semiHidden="1" w:unhideWhenUsed="1"/>
+    <w:lsdException w:name="Table 3D effects 1" w:semiHidden="1" w:unhideWhenUsed="1"/>
+    <w:lsdException w:name="Table 3D effects 2" w:semiHidden="1" w:unhideWhenUsed="1"/>
+    <w:lsdException w:name="Table 3D effects 3" w:semiHidden="1" w:unhideWhenUsed="1"/>
+    <w:lsdException w:name="Table Contemporary" w:semiHidden="1" w:unhideWhenUsed="1"/>
+    <w:lsdException w:name="Table Elegant" w:semiHidden="1" w:unhideWhenUsed="1"/>
+    <w:lsdException w:name="Table Professional" w:semiHidden="1" w:unhideWhenUsed="1"/>
+    <w:lsdException w:name="Table Subtle 1" w:semiHidden="1" w:unhideWhenUsed="1"/>
+    <w:lsdException w:name="Table Subtle 2" w:semiHidden="1" w:unhideWhenUsed="1"/>
+    <w:lsdException w:name="Table Web 1" w:semiHidden="1" w:unhideWhenUsed="1"/>
+    <w:lsdException w:name="Table Web 2" w:semiHidden="1" w:unhideWhenUsed="1"/>
+    <w:lsdException w:name="Table Web 3" w:semiHidden="1" w:unhideWhenUsed="1"/>
+    <w:lsdException w:name="Balloon Text" w:semiHidden="1" w:unhideWhenUsed="1"/>
+    <w:lsdException w:name="Table Grid" w:uiPriority="39"/>
+    <w:lsdException w:name="Table Theme" w:semiHidden="1" w:unhideWhenUsed="1"/>
+    <w:lsdException w:name="Placeholder Text" w:semiHidden="1"/>
+    <w:lsdException w:name="No Spacing" w:uiPriority="1" w:qFormat="1"/>
+    <w:lsdException w:name="Light Shading" w:uiPriority="60"/>
+    <w:lsdException w:name="Light List" w:uiPriority="61"/>
+    <w:lsdException w:name="Light Grid" w:uiPriority="62"/>
+    <w:lsdException w:name="Medium Shading 1" w:uiPriority="63"/>
+    <w:lsdException w:name="Medium Shading 2" w:uiPriority="64"/>
+    <w:lsdException w:name="Medium List 1" w:uiPriority="65"/>
+    <w:lsdException w:name="Medium List 2" w:uiPriority="66"/>
+    <w:lsdException w:name="Medium Grid 1" w:uiPriority="67"/>
+    <w:lsdException w:name="Medium Grid 2" w:uiPriority="68"/>
+    <w:lsdException w:name="Medium Grid 3" w:uiPriority="69"/>
+    <w:lsdException w:name="Dark List" w:uiPriority="70"/>
+    <w:lsdException w:name="Colorful Shading" w:uiPriority="71"/>
+    <w:lsdException w:name="Colorful List" w:uiPriority="72"/>
+    <w:lsdException w:name="Colorful Grid" w:uiPriority="73"/>
+    <w:lsdException w:name="Light Shading Accent 1" w:uiPriority="60"/>
+    <w:lsdException w:name="Light List Accent 1" w:uiPriority="61"/>
+    <w:lsdException w:name="Light Grid Accent 1" w:uiPriority="62"/>
+    <w:lsdException w:name="Medium Shading 1 Accent 1" w:uiPriority="63"/>
+    <w:lsdException w:name="Medium Shading 2 Accent 1" w:uiPriority="64"/>
+    <w:lsdException w:name="Medium List 1 Accent 1" w:uiPriority="65"/>
+    <w:lsdException w:name="Revision" w:semiHidden="1"/>
+    <w:lsdException w:name="List Paragraph" w:uiPriority="34" w:qFormat="1"/>
+    <w:lsdException w:name="Quote" w:uiPriority="29" w:qFormat="1"/>
+    <w:lsdException w:name="Intense Quote" w:uiPriority="30" w:qFormat="1"/>
+    <w:lsdException w:name="Medium List 2 Accent 1" w:uiPriority="66"/>
+    <w:lsdException w:name="Medium Grid 1 Accent 1" w:uiPriority="67"/>
+    <w:lsdException w:name="Medium Grid 2 Accent 1" w:uiPriority="68"/>
+    <w:lsdException w:name="Medium Grid 3 Accent 1" w:uiPriority="69"/>
+    <w:lsdException w:name="Dark List Accent 1" w:uiPriority="70"/>
+    <w:lsdException w:name="Colorful Shading Accent 1" w:uiPriority="71"/>
+    <w:lsdException w:name="Colorful List Accent 1" w:uiPriority="72"/>
+    <w:lsdException w:name="Colorful Grid Accent 1" w:uiPriority="73"/>
+    <w:lsdException w:name="Light Shading Accent 2" w:uiPriority="60"/>
+    <w:lsdException w:name="Light List Accent 2" w:uiPriority="61"/>
+    <w:lsdException w:name="Light Grid Accent 2" w:uiPriority="62"/>
+    <w:lsdException w:name="Medium Shading 1 Accent 2" w:uiPriority="63"/>
+    <w:lsdException w:name="Medium Shading 2 Accent 2" w:uiPriority="64"/>
+    <w:lsdException w:name="Medium List 1 Accent 2" w:uiPriority="65"/>
+    <w:lsdException w:name="Medium List 2 Accent 2" w:uiPriority="66"/>
+    <w:lsdException w:name="Medium Grid 1 Accent 2" w:uiPriority="67"/>
+    <w:lsdException w:name="Medium Grid 2 Accent 2" w:uiPriority="68"/>
+    <w:lsdException w:name="Medium Grid 3 Accent 2" w:uiPriority="69"/>
+    <w:lsdException w:name="Dark List Accent 2" w:uiPriority="70"/>
+    <w:lsdException w:name="Colorful Shading Accent 2" w:uiPriority="71"/>
+    <w:lsdException w:name="Colorful List Accent 2" w:uiPriority="72"/>
+    <w:lsdException w:name="Colorful Grid Accent 2" w:uiPriority="73"/>
+    <w:lsdException w:name="Light Shading Accent 3" w:uiPriority="60"/>
+    <w:lsdException w:name="Light List Accent 3" w:uiPriority="61"/>
+    <w:lsdException w:name="Light Grid Accent 3" w:uiPriority="62"/>
+    <w:lsdException w:name="Medium Shading 1 Accent 3" w:uiPriority="63"/>
+    <w:lsdException w:name="Medium Shading 2 Accent 3" w:uiPriority="64"/>
+    <w:lsdException w:name="Medium List 1 Accent 3" w:uiPriority="65"/>
+    <w:lsdException w:name="Medium List 2 Accent 3" w:uiPriority="66"/>
+    <w:lsdException w:name="Medium Grid 1 Accent 3" w:uiPriority="67"/>
+    <w:lsdException w:name="Medium Grid 2 Accent 3" w:uiPriority="68"/>
+    <w:lsdException w:name="Medium Grid 3 Accent 3" w:uiPriority="69"/>
+    <w:lsdException w:name="Dark List Accent 3" w:uiPriority="70"/>
+    <w:lsdException w:name="Colorful Shading Accent 3" w:uiPriority="71"/>
+    <w:lsdException w:name="Colorful List Accent 3" w:uiPriority="72"/>
+    <w:lsdException w:name="Colorful Grid Accent 3" w:uiPriority="73"/>
+    <w:lsdException w:name="Light Shading Accent 4" w:uiPriority="60"/>
+    <w:lsdException w:name="Light List Accent 4" w:uiPriority="61"/>
+    <w:lsdException w:name="Light Grid Accent 4" w:uiPriority="62"/>
+    <w:lsdException w:name="Medium Shading 1 Accent 4" w:uiPriority="63"/>
+    <w:lsdException w:name="Medium Shading 2 Accent 4" w:uiPriority="64"/>
+    <w:lsdException w:name="Medium List 1 Accent 4" w:uiPriority="65"/>
+    <w:lsdException w:name="Medium List 2 Accent 4" w:uiPriority="66"/>
+    <w:lsdException w:name="Medium Grid 1 Accent 4" w:uiPriority="67"/>
+    <w:lsdException w:name="Medium Grid 2 Accent 4" w:uiPriority="68"/>
+    <w:lsdException w:name="Medium Grid 3 Accent 4" w:uiPriority="69"/>
+    <w:lsdException w:name="Dark List Accent 4" w:uiPriority="70"/>
+    <w:lsdException w:name="Colorful Shading Accent 4" w:uiPriority="71"/>
+    <w:lsdException w:name="Colorful List Accent 4" w:uiPriority="72"/>
+    <w:lsdException w:name="Colorful Grid Accent 4" w:uiPriority="73"/>
+    <w:lsdException w:name="Light Shading Accent 5" w:uiPriority="60"/>
+    <w:lsdException w:name="Light List Accent 5" w:uiPriority="61"/>
+    <w:lsdException w:name="Light Grid Accent 5" w:uiPriority="62"/>
+    <w:lsdException w:name="Medium Shading 1 Accent 5" w:uiPriority="63"/>
+    <w:lsdException w:name="Medium Shading 2 Accent 5" w:uiPriority="64"/>
+    <w:lsdException w:name="Medium List 1 Accent 5" w:uiPriority="65"/>
+    <w:lsdException w:name="Medium List 2 Accent 5" w:uiPriority="66"/>
+    <w:lsdException w:name="Medium Grid 1 Accent 5" w:uiPriority="67"/>
+    <w:lsdException w:name="Medium Grid 2 Accent 5" w:uiPriority="68"/>
+    <w:lsdException w:name="Medium Grid 3 Accent 5" w:uiPriority="69"/>
+    <w:lsdException w:name="Dark List Accent 5" w:uiPriority="70"/>
+    <w:lsdException w:name="Colorful Shading Accent 5" w:uiPriority="71"/>
+    <w:lsdException w:name="Colorful List Accent 5" w:uiPriority="72"/>
+    <w:lsdException w:name="Colorful Grid Accent 5" w:uiPriority="73"/>
+    <w:lsdException w:name="Light Shading Accent 6" w:uiPriority="60"/>
+    <w:lsdException w:name="Light List Accent 6" w:uiPriority="61"/>
+    <w:lsdException w:name="Light Grid Accent 6" w:uiPriority="62"/>
+    <w:lsdException w:name="Medium Shading 1 Accent 6" w:uiPriority="63"/>
+    <w:lsdException w:name="Medium Shading 2 Accent 6" w:uiPriority="64"/>
+    <w:lsdException w:name="Medium List 1 Accent 6" w:uiPriority="65"/>
+    <w:lsdException w:name="Medium List 2 Accent 6" w:uiPriority="66"/>
+    <w:lsdException w:name="Medium Grid 1 Accent 6" w:uiPriority="67"/>
+    <w:lsdException w:name="Medium Grid 2 Accent 6" w:uiPriority="68"/>
+    <w:lsdException w:name="Medium Grid 3 Accent 6" w:uiPriority="69"/>
+    <w:lsdException w:name="Dark List Accent 6" w:uiPriority="70"/>
+    <w:lsdException w:name="Colorful Shading Accent 6" w:uiPriority="71"/>
+    <w:lsdException w:name="Colorful List Accent 6" w:uiPriority="72"/>
+    <w:lsdException w:name="Colorful Grid Accent 6" w:uiPriority="73"/>
+    <w:lsdException w:name="Subtle Emphasis" w:uiPriority="19" w:qFormat="1"/>
+    <w:lsdException w:name="Intense Emphasis" w:uiPriority="21" w:qFormat="1"/>
+    <w:lsdException w:name="Subtle Reference" w:uiPriority="31" w:qFormat="1"/>
+    <w:lsdException w:name="Intense Reference" w:uiPriority="32" w:qFormat="1"/>
+    <w:lsdException w:name="Book Title" w:uiPriority="33" w:qFormat="1"/>
+    <w:lsdException w:name="Bibliography" w:semiHidden="1" w:uiPriority="37" w:unhideWhenUsed="1"/>
+    <w:lsdException w:name="TOC Heading" w:semiHidden="1" w:uiPriority="39" w:unhideWhenUsed="1" w:qFormat="1"/>
+    <w:lsdException w:name="Plain Table 1" w:uiPriority="41"/>
+    <w:lsdException w:name="Plain Table 2" w:uiPriority="42"/>
+    <w:lsdException w:name="Plain Table 3" w:uiPriority="43"/>
+    <w:lsdException w:name="Plain Table 4" w:uiPriority="44"/>
+    <w:lsdException w:name="Plain Table 5" w:uiPriority="45"/>
+    <w:lsdException w:name="Grid Table Light" w:uiPriority="40"/>
+    <w:lsdException w:name="Grid Table 1 Light" w:uiPriority="46"/>
+    <w:lsdException w:name="Grid Table 2" w:uiPriority="47"/>
+    <w:lsdException w:name="Grid Table 3" w:uiPriority="48"/>
+    <w:lsdException w:name="Grid Table 4" w:uiPriority="49"/>
+    <w:lsdException w:name="Grid Table 5 Dark" w:uiPriority="50"/>
+    <w:lsdException w:name="Grid Table 6 Colorful" w:uiPriority="51"/>
+    <w:lsdException w:name="Grid Table 7 Colorful" w:uiPriority="52"/>
+    <w:lsdException w:name="Grid Table 1 Light Accent 1" w:uiPriority="46"/>
+    <w:lsdException w:name="Grid Table 2 Accent 1" w:uiPriority="47"/>
+    <w:lsdException w:name="Grid Table 3 Accent 1" w:uiPriority="48"/>
+    <w:lsdException w:name="Grid Table 4 Accent 1" w:uiPriority="49"/>
+    <w:lsdException w:name="Grid Table 5 Dark Accent 1" w:uiPriority="50"/>
+    <w:lsdException w:name="Grid Table 6 Colorful Accent 1" w:uiPriority="51"/>
+    <w:lsdException w:name="Grid Table 7 Colorful Accent 1" w:uiPriority="52"/>
+    <w:lsdException w:name="Grid Table 1 Light Accent 2" w:uiPriority="46"/>
+    <w:lsdException w:name="Grid Table 2 Accent 2" w:uiPriority="47"/>
+    <w:lsdException w:name="Grid Table 3 Accent 2" w:uiPriority="48"/>
+    <w:lsdException w:name="Grid Table 4 Accent 2" w:uiPriority="49"/>
+    <w:lsdException w:name="Grid Table 5 Dark Accent 2" w:uiPriority="50"/>
+    <w:lsdException w:name="Grid Table 6 Colorful Accent 2" w:uiPriority="51"/>
+    <w:lsdException w:name="Grid Table 7 Colorful Accent 2" w:uiPriority="52"/>
+    <w:lsdException w:name="Grid Table 1 Light Accent 3" w:uiPriority="46"/>
+    <w:lsdException w:name="Grid Table 2 Accent 3" w:uiPriority="47"/>
+    <w:lsdException w:name="Grid Table 3 Accent 3" w:uiPriority="48"/>
+    <w:lsdException w:name="Grid Table 4 Accent 3" w:uiPriority="49"/>
+    <w:lsdException w:name="Grid Table 5 Dark Accent 3" w:uiPriority="50"/>
+    <w:lsdException w:name="Grid Table 6 Colorful Accent 3" w:uiPriority="51"/>
+    <w:lsdException w:name="Grid Table 7 Colorful Accent 3" w:uiPriority="52"/>
+    <w:lsdException w:name="Grid Table 1 Light Accent 4" w:uiPriority="46"/>
+    <w:lsdException w:name="Grid Table 2 Accent 4" w:uiPriority="47"/>
+    <w:lsdException w:name="Grid Table 3 Accent 4" w:uiPriority="48"/>
+    <w:lsdException w:name="Grid Table 4 Accent 4" w:uiPriority="49"/>
+    <w:lsdException w:name="Grid Table 5 Dark Accent 4" w:uiPriority="50"/>
+    <w:lsdException w:name="Grid Table 6 Colorful Accent 4" w:uiPriority="51"/>
+    <w:lsdException w:name="Grid Table 7 Colorful Accent 4" w:uiPriority="52"/>
+    <w:lsdException w:name="Grid Table 1 Light Accent 5" w:uiPriority="46"/>
+    <w:lsdException w:name="Grid Table 2 Accent 5" w:uiPriority="47"/>
+    <w:lsdException w:name="Grid Table 3 Accent 5" w:uiPriority="48"/>
+    <w:lsdException w:name="Grid Table 4 Accent 5" w:uiPriority="49"/>
+    <w:lsdException w:name="Grid Table 5 Dark Accent 5" w:uiPriority="50"/>
+    <w:lsdException w:name="Grid Table 6 Colorful Accent 5" w:uiPriority="51"/>
+    <w:lsdException w:name="Grid Table 7 Colorful Accent 5" w:uiPriority="52"/>
+    <w:lsdException w:name="Grid Table 1 Light Accent 6" w:uiPriority="46"/>
+    <w:lsdException w:name="Grid Table 2 Accent 6" w:uiPriority="47"/>
+    <w:lsdException w:name="Grid Table 3 Accent 6" w:uiPriority="48"/>
+    <w:lsdException w:name="Grid Table 4 Accent 6" w:uiPriority="49"/>
+    <w:lsdException w:name="Grid Table 5 Dark Accent 6" w:uiPriority="50"/>
+    <w:lsdException w:name="Grid Table 6 Colorful Accent 6" w:uiPriority="51"/>
+    <w:lsdException w:name="Grid Table 7 Colorful Accent 6" w:uiPriority="52"/>
+    <w:lsdException w:name="List Table 1 Light" w:uiPriority="46"/>
+    <w:lsdException w:name="List Table 2" w:uiPriority="47"/>
+    <w:lsdException w:name="List Table 3" w:uiPriority="48"/>
+    <w:lsdException w:name="List Table 4" w:uiPriority="49"/>
+    <w:lsdException w:name="List Table 5 Dark" w:uiPriority="50"/>
+    <w:lsdException w:name="List Table 6 Colorful" w:uiPriority="51"/>
+    <w:lsdException w:name="List Table 7 Colorful" w:uiPriority="52"/>
+    <w:lsdException w:name="List Table 1 Light Accent 1" w:uiPriority="46"/>
+    <w:lsdException w:name="List Table 2 Accent 1" w:uiPriority="47"/>
+    <w:lsdException w:name="List Table 3 Accent 1" w:uiPriority="48"/>
+    <w:lsdException w:name="List Table 4 Accent 1" w:uiPriority="49"/>
+    <w:lsdException w:name="List Table 5 Dark Accent 1" w:uiPriority="50"/>
+    <w:lsdException w:name="List Table 6 Colorful Accent 1" w:uiPriority="51"/>
+    <w:lsdException w:name="List Table 7 Colorful Accent 1" w:uiPriority="52"/>
+    <w:lsdException w:name="List Table 1 Light Accent 2" w:uiPriority="46"/>
+    <w:lsdException w:name="List Table 2 Accent 2" w:uiPriority="47"/>
+    <w:lsdException w:name="List Table 3 Accent 2" w:uiPriority="48"/>
+    <w:lsdException w:name="List Table 4 Accent 2" w:uiPriority="49"/>
+    <w:lsdException w:name="List Table 5 Dark Accent 2" w:uiPriority="50"/>
+    <w:lsdException w:name="List Table 6 Colorful Accent 2" w:uiPriority="51"/>
+    <w:lsdException w:name="List Table 7 Colorful Accent 2" w:uiPriority="52"/>
+    <w:lsdException w:name="List Table 1 Light Accent 3" w:uiPriority="46"/>
+    <w:lsdException w:name="List Table 2 Accent 3" w:uiPriority="47"/>
+    <w:lsdException w:name="List Table 3 Accent 3" w:uiPriority="48"/>
+    <w:lsdException w:name="List Table 4 Accent 3" w:uiPriority="49"/>
+    <w:lsdException w:name="List Table 5 Dark Accent 3" w:uiPriority="50"/>
+    <w:lsdException w:name="List Table 6 Colorful Accent 3" w:uiPriority="51"/>
+    <w:lsdException w:name="List Table 7 Colorful Accent 3" w:uiPriority="52"/>
+    <w:lsdException w:name="List Table 1 Light Accent 4" w:uiPriority="46"/>
+    <w:lsdException w:name="List Table 2 Accent 4" w:uiPriority="47"/>
+    <w:lsdException w:name="List Table 3 Accent 4" w:uiPriority="48"/>
+    <w:lsdException w:name="List Table 4 Accent 4" w:uiPriority="49"/>
+    <w:lsdException w:name="List Table 5 Dark Accent 4" w:uiPriority="50"/>
+    <w:lsdException w:name="List Table 6 Colorful Accent 4" w:uiPriority="51"/>
+    <w:lsdException w:name="List Table 7 Colorful Accent 4" w:uiPriority="52"/>
+    <w:lsdException w:name="List Table 1 Light Accent 5" w:uiPriority="46"/>
+    <w:lsdException w:name="List Table 2 Accent 5" w:uiPriority="47"/>
+    <w:lsdException w:name="List Table 3 Accent 5" w:uiPriority="48"/>
+    <w:lsdException w:name="List Table 4 Accent 5" w:uiPriority="49"/>
+    <w:lsdException w:name="List Table 5 Dark Accent 5" w:uiPriority="50"/>
+    <w:lsdException w:name="List Table 6 Colorful Accent 5" w:uiPriority="51"/>
+    <w:lsdException w:name="List Table 7 Colorful Accent 5" w:uiPriority="52"/>
+    <w:lsdException w:name="List Table 1 Light Accent 6" w:uiPriority="46"/>
+    <w:lsdException w:name="List Table 2 Accent 6" w:uiPriority="47"/>
+    <w:lsdException w:name="List Table 3 Accent 6" w:uiPriority="48"/>
+    <w:lsdException w:name="List Table 4 Accent 6" w:uiPriority="49"/>
+    <w:lsdException w:name="List Table 5 Dark Accent 6" w:uiPriority="50"/>
+    <w:lsdException w:name="List Table 6 Colorful Accent 6" w:uiPriority="51"/>
+    <w:lsdException w:name="List Table 7 Colorful Accent 6" w:uiPriority="52"/>
+    <w:lsdException w:name="Mention" w:semiHidden="1" w:unhideWhenUsed="1"/>
+    <w:lsdException w:name="Smart Hyperlink" w:semiHidden="1" w:unhideWhenUsed="1"/>
+    <w:lsdException w:name="Hashtag" w:semiHidden="1" w:unhideWhenUsed="1"/>
+    <w:lsdException w:name="Unresolved Mention" w:semiHidden="1" w:unhideWhenUsed="1"/>
+    <w:lsdException w:name="Smart Link" w:semiHidden="1" w:unhideWhenUsed="1"/>
+  </w:latentStyles>
+  <w:style w:type="paragraph" w:default="1" w:styleId="Normal">
+    <w:name w:val="Normal"/>
+    <w:qFormat/>
   </w:style>
   <w:style w:type="paragraph" w:styleId="Heading1">
     <w:name w:val="heading 1"/>
     <w:basedOn w:val="Normal"/>
     <w:next w:val="Normal"/>
+    <w:uiPriority w:val="9"/>
+    <w:qFormat/>
     <w:pPr>
-      <w:keepNext w:val="1"/>
-      <w:keepLines w:val="1"/>
-      <w:pageBreakBefore w:val="0"/>
-      <w:spacing w:after="120" w:before="400" w:lineRule="auto"/>
+      <w:keepNext/>
+      <w:keepLines/>
+      <w:spacing w:before="400" w:after="120"/>
+      <w:outlineLvl w:val="0"/>
     </w:pPr>
     <w:rPr>
       <w:sz w:val="40"/>
@@ -336,14 +744,17 @@
     <w:name w:val="heading 2"/>
     <w:basedOn w:val="Normal"/>
     <w:next w:val="Normal"/>
+    <w:uiPriority w:val="9"/>
+    <w:semiHidden/>
+    <w:unhideWhenUsed/>
+    <w:qFormat/>
     <w:pPr>
-      <w:keepNext w:val="1"/>
-      <w:keepLines w:val="1"/>
-      <w:pageBreakBefore w:val="0"/>
-      <w:spacing w:after="120" w:before="360" w:lineRule="auto"/>
+      <w:keepNext/>
+      <w:keepLines/>
+      <w:spacing w:before="360" w:after="120"/>
+      <w:outlineLvl w:val="1"/>
     </w:pPr>
     <w:rPr>
-      <w:b w:val="0"/>
       <w:sz w:val="32"/>
       <w:szCs w:val="32"/>
     </w:rPr>
@@ -352,14 +763,17 @@
     <w:name w:val="heading 3"/>
     <w:basedOn w:val="Normal"/>
     <w:next w:val="Normal"/>
+    <w:uiPriority w:val="9"/>
+    <w:semiHidden/>
+    <w:unhideWhenUsed/>
+    <w:qFormat/>
     <w:pPr>
-      <w:keepNext w:val="1"/>
-      <w:keepLines w:val="1"/>
-      <w:pageBreakBefore w:val="0"/>
-      <w:spacing w:after="80" w:before="320" w:lineRule="auto"/>
+      <w:keepNext/>
+      <w:keepLines/>
+      <w:spacing w:before="320" w:after="80"/>
+      <w:outlineLvl w:val="2"/>
     </w:pPr>
     <w:rPr>
-      <w:b w:val="0"/>
       <w:color w:val="434343"/>
       <w:sz w:val="28"/>
       <w:szCs w:val="28"/>
@@ -369,11 +783,15 @@
     <w:name w:val="heading 4"/>
     <w:basedOn w:val="Normal"/>
     <w:next w:val="Normal"/>
+    <w:uiPriority w:val="9"/>
+    <w:semiHidden/>
+    <w:unhideWhenUsed/>
+    <w:qFormat/>
     <w:pPr>
-      <w:keepNext w:val="1"/>
-      <w:keepLines w:val="1"/>
-      <w:pageBreakBefore w:val="0"/>
-      <w:spacing w:after="80" w:before="280" w:lineRule="auto"/>
+      <w:keepNext/>
+      <w:keepLines/>
+      <w:spacing w:before="280" w:after="80"/>
+      <w:outlineLvl w:val="3"/>
     </w:pPr>
     <w:rPr>
       <w:color w:val="666666"/>
@@ -385,44 +803,76 @@
     <w:name w:val="heading 5"/>
     <w:basedOn w:val="Normal"/>
     <w:next w:val="Normal"/>
+    <w:uiPriority w:val="9"/>
+    <w:semiHidden/>
+    <w:unhideWhenUsed/>
+    <w:qFormat/>
     <w:pPr>
-      <w:keepNext w:val="1"/>
-      <w:keepLines w:val="1"/>
-      <w:pageBreakBefore w:val="0"/>
-      <w:spacing w:after="80" w:before="240" w:lineRule="auto"/>
+      <w:keepNext/>
+      <w:keepLines/>
+      <w:spacing w:before="240" w:after="80"/>
+      <w:outlineLvl w:val="4"/>
     </w:pPr>
     <w:rPr>
       <w:color w:val="666666"/>
-      <w:sz w:val="22"/>
-      <w:szCs w:val="22"/>
     </w:rPr>
   </w:style>
   <w:style w:type="paragraph" w:styleId="Heading6">
     <w:name w:val="heading 6"/>
     <w:basedOn w:val="Normal"/>
     <w:next w:val="Normal"/>
+    <w:uiPriority w:val="9"/>
+    <w:semiHidden/>
+    <w:unhideWhenUsed/>
+    <w:qFormat/>
     <w:pPr>
-      <w:keepNext w:val="1"/>
-      <w:keepLines w:val="1"/>
-      <w:pageBreakBefore w:val="0"/>
-      <w:spacing w:after="80" w:before="240" w:lineRule="auto"/>
+      <w:keepNext/>
+      <w:keepLines/>
+      <w:spacing w:before="240" w:after="80"/>
+      <w:outlineLvl w:val="5"/>
     </w:pPr>
     <w:rPr>
-      <w:i w:val="1"/>
+      <w:i/>
       <w:color w:val="666666"/>
-      <w:sz w:val="22"/>
-      <w:szCs w:val="22"/>
     </w:rPr>
+  </w:style>
+  <w:style w:type="character" w:default="1" w:styleId="DefaultParagraphFont">
+    <w:name w:val="Default Paragraph Font"/>
+    <w:uiPriority w:val="1"/>
+    <w:semiHidden/>
+    <w:unhideWhenUsed/>
+  </w:style>
+  <w:style w:type="table" w:default="1" w:styleId="TableNormal">
+    <w:name w:val="Normal Table"/>
+    <w:uiPriority w:val="99"/>
+    <w:semiHidden/>
+    <w:unhideWhenUsed/>
+    <w:tblPr>
+      <w:tblInd w:w="0" w:type="dxa"/>
+      <w:tblCellMar>
+        <w:top w:w="0" w:type="dxa"/>
+        <w:left w:w="108" w:type="dxa"/>
+        <w:bottom w:w="0" w:type="dxa"/>
+        <w:right w:w="108" w:type="dxa"/>
+      </w:tblCellMar>
+    </w:tblPr>
+  </w:style>
+  <w:style w:type="numbering" w:default="1" w:styleId="NoList">
+    <w:name w:val="No List"/>
+    <w:uiPriority w:val="99"/>
+    <w:semiHidden/>
+    <w:unhideWhenUsed/>
   </w:style>
   <w:style w:type="paragraph" w:styleId="Title">
     <w:name w:val="Title"/>
     <w:basedOn w:val="Normal"/>
     <w:next w:val="Normal"/>
+    <w:uiPriority w:val="10"/>
+    <w:qFormat/>
     <w:pPr>
-      <w:keepNext w:val="1"/>
-      <w:keepLines w:val="1"/>
-      <w:pageBreakBefore w:val="0"/>
-      <w:spacing w:after="60" w:before="0" w:lineRule="auto"/>
+      <w:keepNext/>
+      <w:keepLines/>
+      <w:spacing w:after="60"/>
     </w:pPr>
     <w:rPr>
       <w:sz w:val="52"/>
@@ -433,15 +883,14 @@
     <w:name w:val="Subtitle"/>
     <w:basedOn w:val="Normal"/>
     <w:next w:val="Normal"/>
+    <w:uiPriority w:val="11"/>
+    <w:qFormat/>
     <w:pPr>
-      <w:keepNext w:val="1"/>
-      <w:keepLines w:val="1"/>
-      <w:pageBreakBefore w:val="0"/>
-      <w:spacing w:after="320" w:before="0" w:lineRule="auto"/>
+      <w:keepNext/>
+      <w:keepLines/>
+      <w:spacing w:after="320"/>
     </w:pPr>
     <w:rPr>
-      <w:rFonts w:ascii="Arial" w:cs="Arial" w:eastAsia="Arial" w:hAnsi="Arial"/>
-      <w:i w:val="0"/>
       <w:color w:val="666666"/>
       <w:sz w:val="30"/>
       <w:szCs w:val="30"/>
